--- a/zht/docx/108.content.docx
+++ b/zht/docx/108.content.docx
@@ -28,22 +28,6 @@
       </w:r>
     </w:p>
     <w:p>
-      <w:pPr>
-        <w:pStyle w:val="Heading2"/>
-      </w:pPr>
-      <w:r>
-        <w:rPr>
-          <w:lang w:val="zh_TW" w:bidi="zh_TW"/>
-        </w:rPr>
-        <w:t>License Information</w:t>
-      </w:r>
-      <w:r>
-        <w:rPr>
-          <w:lang w:val="zh_TW" w:bidi="zh_TW"/>
-        </w:rPr>
-      </w:r>
-    </w:p>
-    <w:p>
       <w:pPr/>
       <w:r>
         <w:rPr>
@@ -55,86 +39,37 @@
           <w:b/>
           <w:lang w:val="zh_TW" w:bidi="zh_TW"/>
         </w:rPr>
-        <w:t>關鍵詞 (unfoldingWord)</w:t>
-      </w:r>
-      <w:r>
-        <w:rPr>
-          <w:lang w:val="zh_TW" w:bidi="zh_TW"/>
-        </w:rPr>
-        <w:t xml:space="preserve"> (Chinese (Traditional)) is based on</w:t>
-      </w:r>
-      <w:r>
-        <w:rPr>
-          <w:lang w:val="zh_TW" w:bidi="zh_TW"/>
-        </w:rPr>
-        <w:t xml:space="preserve">: </w:t>
-      </w:r>
-      <w:r>
-        <w:rPr>
-          <w:lang w:val="zh_TW" w:bidi="zh_TW"/>
-        </w:rPr>
         <w:t>unfoldingWord® Translation Words</w:t>
       </w:r>
       <w:r>
         <w:rPr>
           <w:lang w:val="zh_TW" w:bidi="zh_TW"/>
         </w:rPr>
-        <w:t xml:space="preserve">, </w:t>
-      </w:r>
-      <w:hyperlink r:id="rId13">
-        <w:r>
-          <w:rPr>
-            <w:lang w:val="zh_TW" w:bidi="zh_TW"/>
-          </w:rPr>
-          <w:rPr>
-            <w:color w:val="0000EE"/>
-            <w:u w:val="single"/>
-          </w:rPr>
-          <w:t>unfoldingWord</w:t>
-        </w:r>
-      </w:hyperlink>
-      <w:r>
-        <w:rPr>
-          <w:lang w:val="zh_TW" w:bidi="zh_TW"/>
-        </w:rPr>
-        <w:t xml:space="preserve">, 2022, which is licensed under a </w:t>
-      </w:r>
-      <w:hyperlink r:id="rId14">
-        <w:r>
-          <w:rPr>
-            <w:lang w:val="zh_TW" w:bidi="zh_TW"/>
-          </w:rPr>
-          <w:rPr>
-            <w:color w:val="0000EE"/>
-            <w:u w:val="single"/>
-          </w:rPr>
-          <w:t>CC BY-SA 4.0 license</w:t>
-        </w:r>
-      </w:hyperlink>
-      <w:r>
-        <w:rPr>
-          <w:lang w:val="zh_TW" w:bidi="zh_TW"/>
-        </w:rPr>
-        <w:t>.</w:t>
-      </w:r>
-      <w:r>
-        <w:rPr>
-          <w:lang w:val="zh_TW" w:bidi="zh_TW"/>
-        </w:rPr>
-      </w:r>
-    </w:p>
-    <w:p>
-      <w:pPr/>
-      <w:r>
-        <w:rPr>
-          <w:lang w:val="zh_TW" w:bidi="zh_TW"/>
-        </w:rPr>
-      </w:r>
-      <w:r>
-        <w:rPr>
-          <w:lang w:val="zh_TW" w:bidi="zh_TW"/>
-        </w:rPr>
-        <w:t>This PDF version is provided under the same license.</w:t>
+        <w:t xml:space="preserve"> © 2022 unfoldingWord. Released under CC BY-SA 4.0 license. </w:t>
+      </w:r>
+      <w:r>
+        <w:rPr>
+          <w:lang w:val="zh_TW" w:bidi="zh_TW"/>
+        </w:rPr>
+        <w:t>unfoldingWord® Translation Words</w:t>
+      </w:r>
+      <w:r>
+        <w:rPr>
+          <w:lang w:val="zh_TW" w:bidi="zh_TW"/>
+        </w:rPr>
+        <w:t xml:space="preserve"> has been adapted in the following languages: Tok Pisin, Arabic (عربي), French (Français), Hindi (हिंदी), Indonesian (Bahasa Indonesia), Portuguese (Português), Russian (Русский), Spanish (Español), Swahili (Kiswahili), and Simplified Chinese (简体中文) from </w:t>
+      </w:r>
+      <w:r>
+        <w:rPr>
+          <w:lang w:val="zh_TW" w:bidi="zh_TW"/>
+        </w:rPr>
+        <w:t>unfoldingWord® Translation Words</w:t>
+      </w:r>
+      <w:r>
+        <w:rPr>
+          <w:lang w:val="zh_TW" w:bidi="zh_TW"/>
+        </w:rPr>
+        <w:t xml:space="preserve"> © 2022 unfoldingWord. Released under CC BY-SA 4.0 license by Mission Mutual</w:t>
       </w:r>
       <w:r>
         <w:rPr>
@@ -543,7 +478,7 @@
           <w:lang w:val="zh_TW" w:bidi="zh_TW"/>
         </w:rPr>
       </w:r>
-      <w:hyperlink r:id="rId15">
+      <w:hyperlink r:id="rId13">
         <w:r>
           <w:rPr>
             <w:lang w:val="zh_TW" w:bidi="zh_TW"/>
@@ -567,7 +502,7 @@
           <w:lang w:val="zh_TW" w:bidi="zh_TW"/>
         </w:rPr>
       </w:r>
-      <w:hyperlink r:id="rId16">
+      <w:hyperlink r:id="rId14">
         <w:r>
           <w:rPr>
             <w:lang w:val="zh_TW" w:bidi="zh_TW"/>
@@ -591,7 +526,7 @@
           <w:lang w:val="zh_TW" w:bidi="zh_TW"/>
         </w:rPr>
       </w:r>
-      <w:hyperlink r:id="rId17">
+      <w:hyperlink r:id="rId15">
         <w:r>
           <w:rPr>
             <w:lang w:val="zh_TW" w:bidi="zh_TW"/>
@@ -615,7 +550,7 @@
           <w:lang w:val="zh_TW" w:bidi="zh_TW"/>
         </w:rPr>
       </w:r>
-      <w:hyperlink r:id="rId18">
+      <w:hyperlink r:id="rId16">
         <w:r>
           <w:rPr>
             <w:lang w:val="zh_TW" w:bidi="zh_TW"/>
@@ -639,7 +574,7 @@
           <w:lang w:val="zh_TW" w:bidi="zh_TW"/>
         </w:rPr>
       </w:r>
-      <w:hyperlink r:id="rId19">
+      <w:hyperlink r:id="rId17">
         <w:r>
           <w:rPr>
             <w:lang w:val="zh_TW" w:bidi="zh_TW"/>
@@ -663,7 +598,7 @@
           <w:lang w:val="zh_TW" w:bidi="zh_TW"/>
         </w:rPr>
       </w:r>
-      <w:hyperlink r:id="rId20">
+      <w:hyperlink r:id="rId18">
         <w:r>
           <w:rPr>
             <w:lang w:val="zh_TW" w:bidi="zh_TW"/>
@@ -997,7 +932,7 @@
           <w:lang w:val="zh_TW" w:bidi="zh_TW"/>
         </w:rPr>
       </w:r>
-      <w:hyperlink r:id="rId21">
+      <w:hyperlink r:id="rId19">
         <w:r>
           <w:rPr>
             <w:lang w:val="zh_TW" w:bidi="zh_TW"/>
@@ -1021,7 +956,7 @@
           <w:lang w:val="zh_TW" w:bidi="zh_TW"/>
         </w:rPr>
       </w:r>
-      <w:hyperlink r:id="rId22">
+      <w:hyperlink r:id="rId20">
         <w:r>
           <w:rPr>
             <w:lang w:val="zh_TW" w:bidi="zh_TW"/>
@@ -1045,7 +980,7 @@
           <w:lang w:val="zh_TW" w:bidi="zh_TW"/>
         </w:rPr>
       </w:r>
-      <w:hyperlink r:id="rId23">
+      <w:hyperlink r:id="rId21">
         <w:r>
           <w:rPr>
             <w:lang w:val="zh_TW" w:bidi="zh_TW"/>
@@ -1069,7 +1004,7 @@
           <w:lang w:val="zh_TW" w:bidi="zh_TW"/>
         </w:rPr>
       </w:r>
-      <w:hyperlink r:id="rId24">
+      <w:hyperlink r:id="rId22">
         <w:r>
           <w:rPr>
             <w:lang w:val="zh_TW" w:bidi="zh_TW"/>
@@ -1093,7 +1028,7 @@
           <w:lang w:val="zh_TW" w:bidi="zh_TW"/>
         </w:rPr>
       </w:r>
-      <w:hyperlink r:id="rId25">
+      <w:hyperlink r:id="rId23">
         <w:r>
           <w:rPr>
             <w:lang w:val="zh_TW" w:bidi="zh_TW"/>
@@ -1403,7 +1338,7 @@
           <w:lang w:val="zh_TW" w:bidi="zh_TW"/>
         </w:rPr>
       </w:r>
-      <w:hyperlink r:id="rId26">
+      <w:hyperlink r:id="rId24">
         <w:r>
           <w:rPr>
             <w:lang w:val="zh_TW" w:bidi="zh_TW"/>
@@ -1427,7 +1362,7 @@
           <w:lang w:val="zh_TW" w:bidi="zh_TW"/>
         </w:rPr>
       </w:r>
-      <w:hyperlink r:id="rId27">
+      <w:hyperlink r:id="rId25">
         <w:r>
           <w:rPr>
             <w:lang w:val="zh_TW" w:bidi="zh_TW"/>
@@ -1451,7 +1386,7 @@
           <w:lang w:val="zh_TW" w:bidi="zh_TW"/>
         </w:rPr>
       </w:r>
-      <w:hyperlink r:id="rId28">
+      <w:hyperlink r:id="rId26">
         <w:r>
           <w:rPr>
             <w:lang w:val="zh_TW" w:bidi="zh_TW"/>
@@ -1475,7 +1410,7 @@
           <w:lang w:val="zh_TW" w:bidi="zh_TW"/>
         </w:rPr>
       </w:r>
-      <w:hyperlink r:id="rId29">
+      <w:hyperlink r:id="rId27">
         <w:r>
           <w:rPr>
             <w:lang w:val="zh_TW" w:bidi="zh_TW"/>
@@ -1499,7 +1434,7 @@
           <w:lang w:val="zh_TW" w:bidi="zh_TW"/>
         </w:rPr>
       </w:r>
-      <w:hyperlink r:id="rId30">
+      <w:hyperlink r:id="rId28">
         <w:r>
           <w:rPr>
             <w:lang w:val="zh_TW" w:bidi="zh_TW"/>
@@ -1523,7 +1458,7 @@
           <w:lang w:val="zh_TW" w:bidi="zh_TW"/>
         </w:rPr>
       </w:r>
-      <w:hyperlink r:id="rId31">
+      <w:hyperlink r:id="rId29">
         <w:r>
           <w:rPr>
             <w:lang w:val="zh_TW" w:bidi="zh_TW"/>
@@ -1547,7 +1482,7 @@
           <w:lang w:val="zh_TW" w:bidi="zh_TW"/>
         </w:rPr>
       </w:r>
-      <w:hyperlink r:id="rId32">
+      <w:hyperlink r:id="rId30">
         <w:r>
           <w:rPr>
             <w:lang w:val="zh_TW" w:bidi="zh_TW"/>
@@ -1792,7 +1727,7 @@
           <w:lang w:val="zh_TW" w:bidi="zh_TW"/>
         </w:rPr>
       </w:r>
-      <w:hyperlink r:id="rId33">
+      <w:hyperlink r:id="rId31">
         <w:r>
           <w:rPr>
             <w:lang w:val="zh_TW" w:bidi="zh_TW"/>
@@ -1816,7 +1751,7 @@
           <w:lang w:val="zh_TW" w:bidi="zh_TW"/>
         </w:rPr>
       </w:r>
-      <w:hyperlink r:id="rId34">
+      <w:hyperlink r:id="rId32">
         <w:r>
           <w:rPr>
             <w:lang w:val="zh_TW" w:bidi="zh_TW"/>
@@ -1840,7 +1775,7 @@
           <w:lang w:val="zh_TW" w:bidi="zh_TW"/>
         </w:rPr>
       </w:r>
-      <w:hyperlink r:id="rId35">
+      <w:hyperlink r:id="rId33">
         <w:r>
           <w:rPr>
             <w:lang w:val="zh_TW" w:bidi="zh_TW"/>
@@ -1864,7 +1799,7 @@
           <w:lang w:val="zh_TW" w:bidi="zh_TW"/>
         </w:rPr>
       </w:r>
-      <w:hyperlink r:id="rId36">
+      <w:hyperlink r:id="rId34">
         <w:r>
           <w:rPr>
             <w:lang w:val="zh_TW" w:bidi="zh_TW"/>
@@ -1888,7 +1823,7 @@
           <w:lang w:val="zh_TW" w:bidi="zh_TW"/>
         </w:rPr>
       </w:r>
-      <w:hyperlink r:id="rId37">
+      <w:hyperlink r:id="rId35">
         <w:r>
           <w:rPr>
             <w:lang w:val="zh_TW" w:bidi="zh_TW"/>
@@ -2103,7 +2038,7 @@
           <w:lang w:val="zh_TW" w:bidi="zh_TW"/>
         </w:rPr>
       </w:r>
-      <w:hyperlink r:id="rId38">
+      <w:hyperlink r:id="rId36">
         <w:r>
           <w:rPr>
             <w:lang w:val="zh_TW" w:bidi="zh_TW"/>
@@ -2127,7 +2062,7 @@
           <w:lang w:val="zh_TW" w:bidi="zh_TW"/>
         </w:rPr>
       </w:r>
-      <w:hyperlink r:id="rId39">
+      <w:hyperlink r:id="rId37">
         <w:r>
           <w:rPr>
             <w:lang w:val="zh_TW" w:bidi="zh_TW"/>
@@ -2151,7 +2086,7 @@
           <w:lang w:val="zh_TW" w:bidi="zh_TW"/>
         </w:rPr>
       </w:r>
-      <w:hyperlink r:id="rId35">
+      <w:hyperlink r:id="rId33">
         <w:r>
           <w:rPr>
             <w:lang w:val="zh_TW" w:bidi="zh_TW"/>
@@ -2175,7 +2110,7 @@
           <w:lang w:val="zh_TW" w:bidi="zh_TW"/>
         </w:rPr>
       </w:r>
-      <w:hyperlink r:id="rId40">
+      <w:hyperlink r:id="rId38">
         <w:r>
           <w:rPr>
             <w:lang w:val="zh_TW" w:bidi="zh_TW"/>
@@ -2404,7 +2339,7 @@
           <w:lang w:val="zh_TW" w:bidi="zh_TW"/>
         </w:rPr>
       </w:r>
-      <w:hyperlink r:id="rId41">
+      <w:hyperlink r:id="rId39">
         <w:r>
           <w:rPr>
             <w:lang w:val="zh_TW" w:bidi="zh_TW"/>
@@ -2428,7 +2363,7 @@
           <w:lang w:val="zh_TW" w:bidi="zh_TW"/>
         </w:rPr>
       </w:r>
-      <w:hyperlink r:id="rId42">
+      <w:hyperlink r:id="rId40">
         <w:r>
           <w:rPr>
             <w:lang w:val="zh_TW" w:bidi="zh_TW"/>
@@ -2452,7 +2387,7 @@
           <w:lang w:val="zh_TW" w:bidi="zh_TW"/>
         </w:rPr>
       </w:r>
-      <w:hyperlink r:id="rId43">
+      <w:hyperlink r:id="rId41">
         <w:r>
           <w:rPr>
             <w:lang w:val="zh_TW" w:bidi="zh_TW"/>
@@ -2741,7 +2676,7 @@
           <w:lang w:val="zh_TW" w:bidi="zh_TW"/>
         </w:rPr>
       </w:r>
-      <w:hyperlink r:id="rId44">
+      <w:hyperlink r:id="rId42">
         <w:r>
           <w:rPr>
             <w:lang w:val="zh_TW" w:bidi="zh_TW"/>
@@ -2765,7 +2700,7 @@
           <w:lang w:val="zh_TW" w:bidi="zh_TW"/>
         </w:rPr>
       </w:r>
-      <w:hyperlink r:id="rId42">
+      <w:hyperlink r:id="rId40">
         <w:r>
           <w:rPr>
             <w:lang w:val="zh_TW" w:bidi="zh_TW"/>
@@ -2789,7 +2724,7 @@
           <w:lang w:val="zh_TW" w:bidi="zh_TW"/>
         </w:rPr>
       </w:r>
-      <w:hyperlink r:id="rId45">
+      <w:hyperlink r:id="rId43">
         <w:r>
           <w:rPr>
             <w:lang w:val="zh_TW" w:bidi="zh_TW"/>
@@ -3192,7 +3127,7 @@
           <w:lang w:val="zh_TW" w:bidi="zh_TW"/>
         </w:rPr>
       </w:r>
-      <w:hyperlink r:id="rId46">
+      <w:hyperlink r:id="rId44">
         <w:r>
           <w:rPr>
             <w:lang w:val="zh_TW" w:bidi="zh_TW"/>
@@ -3216,7 +3151,7 @@
           <w:lang w:val="zh_TW" w:bidi="zh_TW"/>
         </w:rPr>
       </w:r>
-      <w:hyperlink r:id="rId47">
+      <w:hyperlink r:id="rId45">
         <w:r>
           <w:rPr>
             <w:lang w:val="zh_TW" w:bidi="zh_TW"/>
@@ -3240,7 +3175,7 @@
           <w:lang w:val="zh_TW" w:bidi="zh_TW"/>
         </w:rPr>
       </w:r>
-      <w:hyperlink r:id="rId48">
+      <w:hyperlink r:id="rId46">
         <w:r>
           <w:rPr>
             <w:lang w:val="zh_TW" w:bidi="zh_TW"/>
@@ -3264,7 +3199,7 @@
           <w:lang w:val="zh_TW" w:bidi="zh_TW"/>
         </w:rPr>
       </w:r>
-      <w:hyperlink r:id="rId49">
+      <w:hyperlink r:id="rId47">
         <w:r>
           <w:rPr>
             <w:lang w:val="zh_TW" w:bidi="zh_TW"/>
@@ -3288,7 +3223,7 @@
           <w:lang w:val="zh_TW" w:bidi="zh_TW"/>
         </w:rPr>
       </w:r>
-      <w:hyperlink r:id="rId50">
+      <w:hyperlink r:id="rId48">
         <w:r>
           <w:rPr>
             <w:lang w:val="zh_TW" w:bidi="zh_TW"/>
@@ -3312,7 +3247,7 @@
           <w:lang w:val="zh_TW" w:bidi="zh_TW"/>
         </w:rPr>
       </w:r>
-      <w:hyperlink r:id="rId51">
+      <w:hyperlink r:id="rId49">
         <w:r>
           <w:rPr>
             <w:lang w:val="zh_TW" w:bidi="zh_TW"/>
@@ -3336,7 +3271,7 @@
           <w:lang w:val="zh_TW" w:bidi="zh_TW"/>
         </w:rPr>
       </w:r>
-      <w:hyperlink r:id="rId52">
+      <w:hyperlink r:id="rId50">
         <w:r>
           <w:rPr>
             <w:lang w:val="zh_TW" w:bidi="zh_TW"/>
@@ -3882,7 +3817,7 @@
           <w:lang w:val="zh_TW" w:bidi="zh_TW"/>
         </w:rPr>
       </w:r>
-      <w:hyperlink r:id="rId53">
+      <w:hyperlink r:id="rId51">
         <w:r>
           <w:rPr>
             <w:lang w:val="zh_TW" w:bidi="zh_TW"/>
@@ -3906,7 +3841,7 @@
           <w:lang w:val="zh_TW" w:bidi="zh_TW"/>
         </w:rPr>
       </w:r>
-      <w:hyperlink r:id="rId54">
+      <w:hyperlink r:id="rId52">
         <w:r>
           <w:rPr>
             <w:lang w:val="zh_TW" w:bidi="zh_TW"/>
@@ -3930,7 +3865,7 @@
           <w:lang w:val="zh_TW" w:bidi="zh_TW"/>
         </w:rPr>
       </w:r>
-      <w:hyperlink r:id="rId55">
+      <w:hyperlink r:id="rId53">
         <w:r>
           <w:rPr>
             <w:lang w:val="zh_TW" w:bidi="zh_TW"/>
@@ -3954,7 +3889,7 @@
           <w:lang w:val="zh_TW" w:bidi="zh_TW"/>
         </w:rPr>
       </w:r>
-      <w:hyperlink r:id="rId56">
+      <w:hyperlink r:id="rId54">
         <w:r>
           <w:rPr>
             <w:lang w:val="zh_TW" w:bidi="zh_TW"/>
@@ -3978,7 +3913,7 @@
           <w:lang w:val="zh_TW" w:bidi="zh_TW"/>
         </w:rPr>
       </w:r>
-      <w:hyperlink r:id="rId57">
+      <w:hyperlink r:id="rId55">
         <w:r>
           <w:rPr>
             <w:lang w:val="zh_TW" w:bidi="zh_TW"/>
@@ -4002,7 +3937,7 @@
           <w:lang w:val="zh_TW" w:bidi="zh_TW"/>
         </w:rPr>
       </w:r>
-      <w:hyperlink r:id="rId58">
+      <w:hyperlink r:id="rId56">
         <w:r>
           <w:rPr>
             <w:lang w:val="zh_TW" w:bidi="zh_TW"/>
@@ -4243,7 +4178,7 @@
           <w:lang w:val="zh_TW" w:bidi="zh_TW"/>
         </w:rPr>
       </w:r>
-      <w:hyperlink r:id="rId59">
+      <w:hyperlink r:id="rId57">
         <w:r>
           <w:rPr>
             <w:lang w:val="zh_TW" w:bidi="zh_TW"/>
@@ -4267,7 +4202,7 @@
           <w:lang w:val="zh_TW" w:bidi="zh_TW"/>
         </w:rPr>
       </w:r>
-      <w:hyperlink r:id="rId60">
+      <w:hyperlink r:id="rId58">
         <w:r>
           <w:rPr>
             <w:lang w:val="zh_TW" w:bidi="zh_TW"/>
@@ -4291,7 +4226,7 @@
           <w:lang w:val="zh_TW" w:bidi="zh_TW"/>
         </w:rPr>
       </w:r>
-      <w:hyperlink r:id="rId61">
+      <w:hyperlink r:id="rId59">
         <w:r>
           <w:rPr>
             <w:lang w:val="zh_TW" w:bidi="zh_TW"/>
@@ -4315,7 +4250,7 @@
           <w:lang w:val="zh_TW" w:bidi="zh_TW"/>
         </w:rPr>
       </w:r>
-      <w:hyperlink r:id="rId62">
+      <w:hyperlink r:id="rId60">
         <w:r>
           <w:rPr>
             <w:lang w:val="zh_TW" w:bidi="zh_TW"/>
@@ -4339,7 +4274,7 @@
           <w:lang w:val="zh_TW" w:bidi="zh_TW"/>
         </w:rPr>
       </w:r>
-      <w:hyperlink r:id="rId63">
+      <w:hyperlink r:id="rId61">
         <w:r>
           <w:rPr>
             <w:lang w:val="zh_TW" w:bidi="zh_TW"/>
@@ -4363,7 +4298,7 @@
           <w:lang w:val="zh_TW" w:bidi="zh_TW"/>
         </w:rPr>
       </w:r>
-      <w:hyperlink r:id="rId64">
+      <w:hyperlink r:id="rId62">
         <w:r>
           <w:rPr>
             <w:lang w:val="zh_TW" w:bidi="zh_TW"/>
@@ -4901,7 +4836,7 @@
           <w:lang w:val="zh_TW" w:bidi="zh_TW"/>
         </w:rPr>
       </w:r>
-      <w:hyperlink r:id="rId65">
+      <w:hyperlink r:id="rId63">
         <w:r>
           <w:rPr>
             <w:lang w:val="zh_TW" w:bidi="zh_TW"/>
@@ -5178,7 +5113,7 @@
           <w:lang w:val="zh_TW" w:bidi="zh_TW"/>
         </w:rPr>
       </w:r>
-      <w:hyperlink r:id="rId66">
+      <w:hyperlink r:id="rId64">
         <w:r>
           <w:rPr>
             <w:lang w:val="zh_TW" w:bidi="zh_TW"/>
@@ -5202,7 +5137,7 @@
           <w:lang w:val="zh_TW" w:bidi="zh_TW"/>
         </w:rPr>
       </w:r>
-      <w:hyperlink r:id="rId67">
+      <w:hyperlink r:id="rId65">
         <w:r>
           <w:rPr>
             <w:lang w:val="zh_TW" w:bidi="zh_TW"/>
@@ -5226,7 +5161,7 @@
           <w:lang w:val="zh_TW" w:bidi="zh_TW"/>
         </w:rPr>
       </w:r>
-      <w:hyperlink r:id="rId68">
+      <w:hyperlink r:id="rId66">
         <w:r>
           <w:rPr>
             <w:lang w:val="zh_TW" w:bidi="zh_TW"/>
@@ -5250,7 +5185,7 @@
           <w:lang w:val="zh_TW" w:bidi="zh_TW"/>
         </w:rPr>
       </w:r>
-      <w:hyperlink r:id="rId69">
+      <w:hyperlink r:id="rId67">
         <w:r>
           <w:rPr>
             <w:lang w:val="zh_TW" w:bidi="zh_TW"/>
@@ -5274,7 +5209,7 @@
           <w:lang w:val="zh_TW" w:bidi="zh_TW"/>
         </w:rPr>
       </w:r>
-      <w:hyperlink r:id="rId70">
+      <w:hyperlink r:id="rId68">
         <w:r>
           <w:rPr>
             <w:lang w:val="zh_TW" w:bidi="zh_TW"/>
@@ -5608,7 +5543,7 @@
           <w:lang w:val="zh_TW" w:bidi="zh_TW"/>
         </w:rPr>
       </w:r>
-      <w:hyperlink r:id="rId71">
+      <w:hyperlink r:id="rId69">
         <w:r>
           <w:rPr>
             <w:lang w:val="zh_TW" w:bidi="zh_TW"/>
@@ -5632,7 +5567,7 @@
           <w:lang w:val="zh_TW" w:bidi="zh_TW"/>
         </w:rPr>
       </w:r>
-      <w:hyperlink r:id="rId72">
+      <w:hyperlink r:id="rId70">
         <w:r>
           <w:rPr>
             <w:lang w:val="zh_TW" w:bidi="zh_TW"/>
@@ -5656,7 +5591,7 @@
           <w:lang w:val="zh_TW" w:bidi="zh_TW"/>
         </w:rPr>
       </w:r>
-      <w:hyperlink r:id="rId73">
+      <w:hyperlink r:id="rId71">
         <w:r>
           <w:rPr>
             <w:lang w:val="zh_TW" w:bidi="zh_TW"/>
@@ -5680,7 +5615,7 @@
           <w:lang w:val="zh_TW" w:bidi="zh_TW"/>
         </w:rPr>
       </w:r>
-      <w:hyperlink r:id="rId74">
+      <w:hyperlink r:id="rId72">
         <w:r>
           <w:rPr>
             <w:lang w:val="zh_TW" w:bidi="zh_TW"/>
@@ -5704,7 +5639,7 @@
           <w:lang w:val="zh_TW" w:bidi="zh_TW"/>
         </w:rPr>
       </w:r>
-      <w:hyperlink r:id="rId75">
+      <w:hyperlink r:id="rId73">
         <w:r>
           <w:rPr>
             <w:lang w:val="zh_TW" w:bidi="zh_TW"/>

--- a/zht/docx/108.content.docx
+++ b/zht/docx/108.content.docx
@@ -141,13 +141,6 @@
         <w:rPr>
           <w:lang w:val="zh_TW" w:bidi="zh_TW"/>
         </w:rPr>
-      </w:r>
-      <w:r>
-        <w:rPr>
-          <w:i/>
-          <w:lang w:val="zh_TW" w:bidi="zh_TW"/>
-        </w:rPr>
-        <w:t>麻布, 麻煩, 痲瘋病, 馬, 馬兵, 馬大, 馬大的妹妹馬利亞, 馬利亞, 馬其頓, 馬太, 瑪迦, 瑪拉基, 瑪拿西, 嗎哪</w:t>
       </w:r>
       <w:r>
         <w:rPr>
